--- a/docs/Amenazas y vulnerabilidades.docx
+++ b/docs/Amenazas y vulnerabilidades.docx
@@ -1,6 +1,6 @@
 
 <file path=word/document.xml><?xml version="1.0" encoding="utf-8"?>
-<w:document xmlns:wpc="http://schemas.microsoft.com/office/word/2010/wordprocessingCanvas" xmlns:cx="http://schemas.microsoft.com/office/drawing/2014/chartex" xmlns:cx1="http://schemas.microsoft.com/office/drawing/2015/9/8/chartex" xmlns:cx2="http://schemas.microsoft.com/office/drawing/2015/10/21/chartex" xmlns:mc="http://schemas.openxmlformats.org/markup-compatibility/2006" xmlns:o="urn:schemas-microsoft-com:office:office" xmlns:r="http://schemas.openxmlformats.org/officeDocument/2006/relationships" xmlns:m="http://schemas.openxmlformats.org/officeDocument/2006/math" xmlns:v="urn:schemas-microsoft-com:vml" xmlns:wp14="http://schemas.microsoft.com/office/word/2010/wordprocessingDrawing" xmlns:wp="http://schemas.openxmlformats.org/drawingml/2006/wordprocessingDrawing" xmlns:w10="urn:schemas-microsoft-com:office:word" xmlns:w="http://schemas.openxmlformats.org/wordprocessingml/2006/main" xmlns:w14="http://schemas.microsoft.com/office/word/2010/wordml" xmlns:w15="http://schemas.microsoft.com/office/word/2012/wordml" xmlns:w16se="http://schemas.microsoft.com/office/word/2015/wordml/symex" xmlns:wpg="http://schemas.microsoft.com/office/word/2010/wordprocessingGroup" xmlns:wpi="http://schemas.microsoft.com/office/word/2010/wordprocessingInk" xmlns:wne="http://schemas.microsoft.com/office/word/2006/wordml" xmlns:wps="http://schemas.microsoft.com/office/word/2010/wordprocessingShape" mc:Ignorable="w14 w15 w16se wp14">
+<w:document xmlns:wpc="http://schemas.microsoft.com/office/word/2010/wordprocessingCanvas" xmlns:mc="http://schemas.openxmlformats.org/markup-compatibility/2006" xmlns:o="urn:schemas-microsoft-com:office:office" xmlns:r="http://schemas.openxmlformats.org/officeDocument/2006/relationships" xmlns:m="http://schemas.openxmlformats.org/officeDocument/2006/math" xmlns:v="urn:schemas-microsoft-com:vml" xmlns:wp14="http://schemas.microsoft.com/office/word/2010/wordprocessingDrawing" xmlns:wp="http://schemas.openxmlformats.org/drawingml/2006/wordprocessingDrawing" xmlns:w10="urn:schemas-microsoft-com:office:word" xmlns:w="http://schemas.openxmlformats.org/wordprocessingml/2006/main" xmlns:w14="http://schemas.microsoft.com/office/word/2010/wordml" xmlns:w15="http://schemas.microsoft.com/office/word/2012/wordml" xmlns:wpg="http://schemas.microsoft.com/office/word/2010/wordprocessingGroup" xmlns:wpi="http://schemas.microsoft.com/office/word/2010/wordprocessingInk" xmlns:wne="http://schemas.microsoft.com/office/word/2006/wordml" xmlns:wps="http://schemas.microsoft.com/office/word/2010/wordprocessingShape" mc:Ignorable="w14 w15 wp14">
   <w:body>
     <w:p>
       <w:pPr>
@@ -242,11 +242,12 @@
     </w:p>
     <w:p>
       <w:pPr>
-        <w:pStyle w:val="Prrafodelista"/>
-        <w:jc w:val="both"/>
-        <w:rPr>
-          <w:b/>
-        </w:rPr>
+        <w:jc w:val="both"/>
+      </w:pPr>
+    </w:p>
+    <w:p>
+      <w:pPr>
+        <w:jc w:val="both"/>
       </w:pPr>
     </w:p>
     <w:p>
@@ -265,43 +266,104 @@
         <w:rPr>
           <w:b/>
         </w:rPr>
-        <w:t>Acceso no autorizado al sistema</w:t>
-      </w:r>
-    </w:p>
-    <w:p>
-      <w:pPr>
+        <w:t>Modificación</w:t>
+      </w:r>
+      <w:r>
+        <w:rPr>
+          <w:b/>
+        </w:rPr>
+        <w:t xml:space="preserve"> no autorizada de datos</w:t>
+      </w:r>
+    </w:p>
+    <w:p>
+      <w:pPr>
+        <w:pStyle w:val="Prrafodelista"/>
         <w:ind w:left="1500"/>
         <w:jc w:val="both"/>
-      </w:pPr>
-      <w:r>
-        <w:t xml:space="preserve">Cada aplicación del sistema maneja su propio archivo de configuración de usuarios, donde se define lo que pueden o no hacer. Sin embargo, no es explícito </w:t>
-      </w:r>
-      <w:r>
-        <w:t>la forma en que este es guardado y quien tiene acceso a él. Al ser un archivo estático sin protección alguna, un atacante externo puede tener acceso a él y robar las credenciales de un cliente autorizado. Por otro lado, al interior de</w:t>
-      </w:r>
-      <w:r>
-        <w:t xml:space="preserve"> los aeropuertos</w:t>
-      </w:r>
-      <w:r>
-        <w:t xml:space="preserve"> se podría presentar que el atacante se auto conceda más</w:t>
-      </w:r>
-      <w:r>
-        <w:t xml:space="preserve"> privilegios, por ejemplo, una guardia podría atribuirse derechos de tesorería.</w:t>
-      </w:r>
-      <w:r>
-        <w:t xml:space="preserve"> Si esto se consolida, se podrían dar ataques internos a la </w:t>
-      </w:r>
-      <w:r>
-        <w:t>aplicación (instalación de software malicioso)</w:t>
-      </w:r>
-      <w:r>
-        <w:t>, y no se garantizaría el no-repudio. Además de que agentes externos obtengan información confidencial y la puedan manipular a su conveniencia.</w:t>
-      </w:r>
-    </w:p>
-    <w:p>
-      <w:pPr>
+        <w:rPr>
+          <w:b/>
+        </w:rPr>
+      </w:pPr>
+    </w:p>
+    <w:p>
+      <w:pPr>
+        <w:pStyle w:val="Prrafodelista"/>
         <w:ind w:left="1500"/>
         <w:jc w:val="both"/>
+      </w:pPr>
+      <w:r>
+        <w:t xml:space="preserve">Actualmente, el intercambio de información no tiene un mecanismo que </w:t>
+      </w:r>
+      <w:r>
+        <w:t>verifique la integridad de los datos recibidos</w:t>
+      </w:r>
+      <w:r>
+        <w:t xml:space="preserve">. </w:t>
+      </w:r>
+      <w:r>
+        <w:t>Este problema, l</w:t>
+      </w:r>
+      <w:r>
+        <w:t>igado con el hecho de q</w:t>
+      </w:r>
+      <w:r>
+        <w:t>ue el mensaje</w:t>
+      </w:r>
+      <w:r>
+        <w:t xml:space="preserve"> no </w:t>
+      </w:r>
+      <w:r>
+        <w:t>viene cifrado</w:t>
+      </w:r>
+      <w:r>
+        <w:t xml:space="preserve">, permite que un </w:t>
+      </w:r>
+      <w:r>
+        <w:t>atacante pueda</w:t>
+      </w:r>
+      <w:r>
+        <w:t xml:space="preserve"> </w:t>
+      </w:r>
+      <w:r>
+        <w:t xml:space="preserve">interferir en la comunicación, </w:t>
+      </w:r>
+      <w:r>
+        <w:t>modificar el mensaje</w:t>
+      </w:r>
+      <w:r>
+        <w:t xml:space="preserve"> y </w:t>
+      </w:r>
+      <w:r>
+        <w:t>enviarlo de nuevo sin problema</w:t>
+      </w:r>
+      <w:r>
+        <w:t xml:space="preserve">. </w:t>
+      </w:r>
+      <w:r>
+        <w:t xml:space="preserve">Si esta amenaza se cumpliera </w:t>
+      </w:r>
+      <w:r>
+        <w:t xml:space="preserve">aumentaría la generación de errores y </w:t>
+      </w:r>
+      <w:r>
+        <w:t xml:space="preserve">la integridad </w:t>
+      </w:r>
+      <w:r>
+        <w:t>de los datos guardados en la base de datos</w:t>
+      </w:r>
+      <w:r>
+        <w:t xml:space="preserve"> se vería afectada</w:t>
+      </w:r>
+      <w:r>
+        <w:t>.</w:t>
+      </w:r>
+    </w:p>
+    <w:p>
+      <w:pPr>
+        <w:jc w:val="both"/>
+        <w:rPr>
+          <w:b/>
+        </w:rPr>
       </w:pPr>
     </w:p>
     <w:p>
@@ -320,13 +382,7 @@
         <w:rPr>
           <w:b/>
         </w:rPr>
-        <w:t>Modificación</w:t>
-      </w:r>
-      <w:r>
-        <w:rPr>
-          <w:b/>
-        </w:rPr>
-        <w:t xml:space="preserve"> no autorizada de datos</w:t>
+        <w:t>Robo de información</w:t>
       </w:r>
     </w:p>
     <w:p>
@@ -334,22 +390,41 @@
         <w:pStyle w:val="Prrafodelista"/>
         <w:ind w:left="1500"/>
         <w:jc w:val="both"/>
-      </w:pPr>
-      <w:r>
-        <w:t xml:space="preserve">Actualmente, el intercambio de información no tiene un mecanismo que verifique la integridad de estos. </w:t>
-      </w:r>
-      <w:r>
-        <w:t>Ligado con el hecho de que estos no vienen cifrados, el atacante puede interferir en la comunicación y modificarlos. Si esto sucede, se tendrán datos erróneos guardados en las bases de datos, los motivadores de negocio de Novasoft se ven fuertemente afectados, ya que no se tendrá un margen de ganancia verídico y aumentará la generación de errores.</w:t>
-      </w:r>
+        <w:rPr>
+          <w:b/>
+        </w:rPr>
+      </w:pPr>
     </w:p>
     <w:p>
       <w:pPr>
         <w:pStyle w:val="Prrafodelista"/>
         <w:ind w:left="1500"/>
         <w:jc w:val="both"/>
-        <w:rPr>
-          <w:b/>
-        </w:rPr>
+      </w:pPr>
+      <w:r>
+        <w:t xml:space="preserve">Debido a que la información enviada entre el cliente y el servidor de Novasoft no está cifrada, personas externas podrían tener acceso a ella más fácilmente. </w:t>
+      </w:r>
+      <w:r>
+        <w:t>Y, a</w:t>
+      </w:r>
+      <w:r>
+        <w:t xml:space="preserve">l ser información </w:t>
+      </w:r>
+      <w:r>
+        <w:t>sensible, esta podría ser explotada para realizar ataques a futuro a la aplicación o a sus clientes (</w:t>
+      </w:r>
+      <w:r>
+        <w:t>aeropuertos, aerolíne</w:t>
+      </w:r>
+      <w:r>
+        <w:t>as, servicios terrestres, entre otros).</w:t>
+      </w:r>
+    </w:p>
+    <w:p>
+      <w:pPr>
+        <w:pStyle w:val="Prrafodelista"/>
+        <w:ind w:left="1500"/>
+        <w:jc w:val="both"/>
       </w:pPr>
     </w:p>
     <w:p>
@@ -368,7 +443,7 @@
         <w:rPr>
           <w:b/>
         </w:rPr>
-        <w:t>Robo de información</w:t>
+        <w:t>Suplantación de identidad</w:t>
       </w:r>
     </w:p>
     <w:p>
@@ -376,13 +451,124 @@
         <w:pStyle w:val="Prrafodelista"/>
         <w:ind w:left="1500"/>
         <w:jc w:val="both"/>
-      </w:pPr>
-      <w:r>
-        <w:t xml:space="preserve">Debido a que la información enviada entre el cliente y el servidor de Novasoft no está cifrada, personas externas podrían tener acceso a ella más fácilmente. Al ser información de operaciones de aeropuertos, esta podría </w:t>
+        <w:rPr>
+          <w:b/>
+        </w:rPr>
+      </w:pPr>
+    </w:p>
+    <w:p>
+      <w:pPr>
+        <w:pStyle w:val="Prrafodelista"/>
+        <w:ind w:left="1500"/>
+        <w:jc w:val="both"/>
+      </w:pPr>
+      <w:r>
+        <w:t>Al no haber un sistema de autenticación de fuente/</w:t>
+      </w:r>
+      <w:r>
+        <w:t>destino</w:t>
+      </w:r>
+      <w:r>
+        <w:t xml:space="preserve"> en la transmisión de datos</w:t>
+      </w:r>
+      <w:r>
+        <w:t xml:space="preserve"> e.g. certificado digital, un</w:t>
+      </w:r>
+      <w:r>
+        <w:t xml:space="preserve"> atacante puede decir ser el cliente</w:t>
+      </w:r>
+      <w:r>
+        <w:t xml:space="preserve"> (transportista, aeropuerto, aerolínea, </w:t>
+      </w:r>
+      <w:proofErr w:type="spellStart"/>
+      <w:r>
+        <w:t>etc</w:t>
+      </w:r>
+      <w:proofErr w:type="spellEnd"/>
+      <w:r>
+        <w:t>)</w:t>
+      </w:r>
+      <w:r>
+        <w:t xml:space="preserve"> o el servidor Novasoft</w:t>
+      </w:r>
+      <w:r>
+        <w:t xml:space="preserve"> y obtener o modificar información de esta manera</w:t>
+      </w:r>
+      <w:r>
+        <w:t xml:space="preserve">. Si esta acción se consolida, una </w:t>
       </w:r>
       <w:r>
         <w:lastRenderedPageBreak/>
-        <w:t>ser explotada para realizar ataques a futuro a la aplicación, además del hecho de que son datos confidenciales de aeropuertos, aerolíneas, servicios terrestres y carga.</w:t>
+        <w:t>persona no deseada podría enviar datos erróneos tanto al servidor como al cliente, afectando la integridad de estos</w:t>
+      </w:r>
+      <w:r>
+        <w:t>.</w:t>
+      </w:r>
+    </w:p>
+    <w:p>
+      <w:pPr>
+        <w:pStyle w:val="Prrafodelista"/>
+        <w:ind w:left="1500"/>
+        <w:jc w:val="both"/>
+      </w:pPr>
+    </w:p>
+    <w:p>
+      <w:pPr>
+        <w:pStyle w:val="Prrafodelista"/>
+        <w:numPr>
+          <w:ilvl w:val="0"/>
+          <w:numId w:val="6"/>
+        </w:numPr>
+        <w:jc w:val="both"/>
+      </w:pPr>
+      <w:r>
+        <w:rPr>
+          <w:b/>
+        </w:rPr>
+        <w:t>Acceso no autorizado al sistema</w:t>
+      </w:r>
+    </w:p>
+    <w:p>
+      <w:pPr>
+        <w:pStyle w:val="Prrafodelista"/>
+        <w:ind w:left="1500"/>
+        <w:jc w:val="both"/>
+      </w:pPr>
+    </w:p>
+    <w:p>
+      <w:pPr>
+        <w:pStyle w:val="Prrafodelista"/>
+        <w:ind w:left="1500"/>
+        <w:jc w:val="both"/>
+      </w:pPr>
+      <w:r>
+        <w:t xml:space="preserve">Se sabe que cada aplicación </w:t>
+      </w:r>
+      <w:r>
+        <w:t xml:space="preserve">maneja su propio archivo de usuarios, pero no se tiene información de la seguridad de dicho archivo o de la seguridad de sus datos. Si, por ejemplo, el sistema maneja un sistema de autenticación básico (contraseñas cortas sin restricciones) algún agente externo podría intentar hacerse con dichas contraseñas por fuerza bruta. Si </w:t>
+      </w:r>
+      <w:r>
+        <w:t>alguien no autorizado entrara al sistema,</w:t>
+      </w:r>
+      <w:r>
+        <w:t xml:space="preserve"> se </w:t>
+      </w:r>
+      <w:r>
+        <w:t>podría</w:t>
+      </w:r>
+      <w:bookmarkStart w:id="0" w:name="_GoBack"/>
+      <w:bookmarkEnd w:id="0"/>
+      <w:r>
+        <w:t xml:space="preserve"> </w:t>
+      </w:r>
+      <w:r>
+        <w:t>dar un robo de información, una suplantación de identidad o una modificación no autorizada de datos</w:t>
+      </w:r>
+      <w:r>
+        <w:t xml:space="preserve"> directamente en la base de datos</w:t>
+      </w:r>
+      <w:r>
+        <w:t xml:space="preserve">. </w:t>
       </w:r>
     </w:p>
     <w:p>
@@ -408,7 +594,7 @@
         <w:rPr>
           <w:b/>
         </w:rPr>
-        <w:t>Suplantación de identidad</w:t>
+        <w:t>Desastre natural en Colombia</w:t>
       </w:r>
     </w:p>
     <w:p>
@@ -416,71 +602,31 @@
         <w:pStyle w:val="Prrafodelista"/>
         <w:ind w:left="1500"/>
         <w:jc w:val="both"/>
-      </w:pPr>
-      <w:r>
-        <w:t>Al no haber un sistema de autenticación de fuente/</w:t>
-      </w:r>
-      <w:r>
-        <w:t>destino</w:t>
-      </w:r>
-      <w:r>
-        <w:t xml:space="preserve"> en la transmisión de datos</w:t>
-      </w:r>
-      <w:r>
-        <w:t xml:space="preserve"> e.g. certificado digital, el atacante puede decir ser el cliente</w:t>
-      </w:r>
-      <w:r>
-        <w:t xml:space="preserve"> (transportista, aeropuerto, aerolínea, </w:t>
-      </w:r>
-      <w:proofErr w:type="spellStart"/>
-      <w:r>
-        <w:t>etc</w:t>
-      </w:r>
-      <w:proofErr w:type="spellEnd"/>
-      <w:r>
-        <w:t>)</w:t>
-      </w:r>
-      <w:r>
-        <w:t xml:space="preserve"> o el servidor Novasoft. Si esta acción se consolida, una persona no deseada podría enviar datos erróneos tanto al servidor como al cliente, afectando la integridad de estos</w:t>
-      </w:r>
+        <w:rPr>
+          <w:b/>
+        </w:rPr>
+      </w:pPr>
     </w:p>
     <w:p>
       <w:pPr>
         <w:pStyle w:val="Prrafodelista"/>
         <w:ind w:left="1500"/>
         <w:jc w:val="both"/>
-      </w:pPr>
-    </w:p>
-    <w:p>
-      <w:pPr>
-        <w:pStyle w:val="Prrafodelista"/>
-        <w:numPr>
-          <w:ilvl w:val="0"/>
-          <w:numId w:val="5"/>
-        </w:numPr>
-        <w:jc w:val="both"/>
-      </w:pPr>
-      <w:r>
-        <w:rPr>
-          <w:b/>
-        </w:rPr>
-        <w:t>Fraude</w:t>
-      </w:r>
-    </w:p>
-    <w:p>
-      <w:pPr>
-        <w:pStyle w:val="Prrafodelista"/>
-        <w:ind w:left="1500"/>
-        <w:jc w:val="both"/>
-      </w:pPr>
-      <w:r>
-        <w:t>Debido a que Novasoft internacional utiliza la aplicación fuera de línea, y hace una sincronización diaria de sus datos, al no ser esta en tiempo real, un atacante puede ser aparentemente dos personas al mismo tiempo. Por ejemplo, una aerolínea que opera tanto a nivel internacional como nacional podría registrar una compra en ambas aplicaciones al tiempo, ya que no están sincronizadas, y al final del día, Novasoft no sabrí</w:t>
-      </w:r>
-      <w:r>
-        <w:t xml:space="preserve">a cual </w:t>
-      </w:r>
-      <w:r>
-        <w:t>información es verdadera.</w:t>
+        <w:rPr>
+          <w:b/>
+        </w:rPr>
+      </w:pPr>
+      <w:r>
+        <w:t xml:space="preserve">Actualmente Novasoft </w:t>
+      </w:r>
+      <w:r>
+        <w:t>solo puede ser accedido desde las sedes de “</w:t>
+      </w:r>
+      <w:r>
+        <w:t>Logística y Seguridad Aeroportuaria S.A</w:t>
+      </w:r>
+      <w:r>
+        <w:t>.” en Colombia. Si ocurriera un desastre natural en este país, o un problema de electricidad, la empresa no tendría como acceder a toda su información financiera.</w:t>
       </w:r>
     </w:p>
     <w:p>
@@ -543,40 +689,55 @@
         <w:rPr>
           <w:b/>
         </w:rPr>
-        <w:t xml:space="preserve">Sincronización de datos de Novasoft fuera de línea al final del día. </w:t>
-      </w:r>
-      <w:r>
-        <w:t xml:space="preserve">Debido a que al final del día Novasoft financiero fuera de línea envía los datos obtenidos de la jornada, se pueden presentar problemas con respecto a la consistencia de esos datos. </w:t>
-      </w:r>
-      <w:r>
-        <w:t>Al sincronizar la</w:t>
-      </w:r>
-      <w:r>
-        <w:t>s</w:t>
-      </w:r>
-      <w:r>
-        <w:t xml:space="preserve"> base</w:t>
-      </w:r>
-      <w:r>
-        <w:t>s</w:t>
-      </w:r>
-      <w:r>
-        <w:t xml:space="preserve"> de datos simultáneamente</w:t>
-      </w:r>
-      <w:r>
-        <w:t xml:space="preserve"> de</w:t>
-      </w:r>
-      <w:r>
-        <w:t xml:space="preserve"> las 17 sedes internacionales, no se tiene claro la estampilla cronológica de las transaccion</w:t>
-      </w:r>
-      <w:r>
-        <w:t xml:space="preserve">es y no se puede garantizar </w:t>
-      </w:r>
-      <w:r>
-        <w:t>la consistencia</w:t>
-      </w:r>
-      <w:r>
-        <w:t xml:space="preserve"> de datos.</w:t>
+        <w:t>Sincronización de datos de Novasof</w:t>
+      </w:r>
+      <w:r>
+        <w:rPr>
+          <w:b/>
+        </w:rPr>
+        <w:t>t al final del día</w:t>
+      </w:r>
+    </w:p>
+    <w:p>
+      <w:pPr>
+        <w:pStyle w:val="Prrafodelista"/>
+        <w:ind w:left="1440"/>
+        <w:jc w:val="both"/>
+        <w:rPr>
+          <w:b/>
+        </w:rPr>
+      </w:pPr>
+      <w:r>
+        <w:t xml:space="preserve">Debido a que </w:t>
+      </w:r>
+      <w:r>
+        <w:t xml:space="preserve">algunas sedes internacionales usan la aplicación </w:t>
+      </w:r>
+      <w:r>
+        <w:t xml:space="preserve">Novasoft financiero fuera de línea </w:t>
+      </w:r>
+      <w:r>
+        <w:t xml:space="preserve">durante el día y esperan hasta cierta hora para sincronizarse con Novasoft financiero en línea, </w:t>
+      </w:r>
+      <w:r>
+        <w:t xml:space="preserve">la aplicación podría no aguantar </w:t>
+      </w:r>
+      <w:r>
+        <w:t>la cantidad de usuarios y colapsar</w:t>
+      </w:r>
+      <w:r>
+        <w:t xml:space="preserve">. Novasoft </w:t>
+      </w:r>
+      <w:r>
+        <w:t xml:space="preserve">en línea es una aplicación que está al límite de sus capacidades, una cantidad de información muy grande podría llevar a un buffer </w:t>
+      </w:r>
+      <w:proofErr w:type="spellStart"/>
+      <w:r>
+        <w:t>overflow</w:t>
+      </w:r>
+      <w:proofErr w:type="spellEnd"/>
+      <w:r>
+        <w:t xml:space="preserve"> que sobre escribiría información importante de la base de datos.</w:t>
       </w:r>
     </w:p>
     <w:p>
@@ -678,11 +839,11 @@
         <w:t>.</w:t>
       </w:r>
       <w:r>
-        <w:t xml:space="preserve"> Para la empresa, esta es una vulnerabilidad crítica, ya que se manejan datos de aeropuertos, aerolíneas y </w:t>
+        <w:t xml:space="preserve"> Para la empresa, esta es una </w:t>
       </w:r>
       <w:r>
         <w:lastRenderedPageBreak/>
-        <w:t>empresas de carga</w:t>
+        <w:t>vulnerabilidad crítica, ya que se manejan datos de aeropuertos, aerolíneas y empresas de carga</w:t>
       </w:r>
       <w:r>
         <w:t xml:space="preserve"> que son sensibles, y podrían tener graves consecuencias si caen en malas manos.</w:t>
@@ -855,35 +1016,34 @@
         <w:rPr>
           <w:b/>
         </w:rPr>
-        <w:t>Suplantación de identidad</w:t>
-      </w:r>
-    </w:p>
-    <w:p>
-      <w:pPr>
-        <w:ind w:left="1416"/>
-        <w:jc w:val="both"/>
-      </w:pPr>
-      <w:r>
-        <w:t>Mecanismo de mitigación: Certificado Digital.</w:t>
-      </w:r>
-    </w:p>
-    <w:p>
-      <w:pPr>
-        <w:ind w:left="1416"/>
-        <w:jc w:val="both"/>
-      </w:pPr>
-      <w:r>
-        <w:t>Para mitigar esta amenaza, se propone que el cliente antes de enviar información sensible, envíe su certificado digital</w:t>
-      </w:r>
-      <w:r>
-        <w:t xml:space="preserve"> (generado por una EC)</w:t>
-      </w:r>
-      <w:r>
-        <w:t xml:space="preserve">, donde garantice su identidad. Así mismo, el servidor central debe responder con el su certificado digital para que el cliente esté seguro de que se está comunicando con el servidor. </w:t>
-      </w:r>
-      <w:r>
-        <w:t>En este intercambio, se envían las llaves públicas y se tiene una estampilla cronológica para garantizar que no se ha vencido. Se usará el estándar X509 para generar este certificado.</w:t>
-      </w:r>
+        <w:t>Modificación no autorizada de datos</w:t>
+      </w:r>
+    </w:p>
+    <w:p>
+      <w:pPr>
+        <w:pStyle w:val="Prrafodelista"/>
+        <w:ind w:left="1440"/>
+        <w:jc w:val="both"/>
+      </w:pPr>
+      <w:r>
+        <w:t>Mecanismo de mitigación: Implementación de función de hash</w:t>
+      </w:r>
+    </w:p>
+    <w:p>
+      <w:pPr>
+        <w:pStyle w:val="Prrafodelista"/>
+        <w:ind w:left="1440"/>
+        <w:jc w:val="both"/>
+      </w:pPr>
+      <w:r>
+        <w:t>Para garantizar la integridad de los datos enviados, el cliente enviará el mensaje cifrado con la llave simétrica, así como la función de hash aplicada al mismo mensaje, cifrado con la llave simétrica. El Servidor debe descifrar el mensaje, así como la función de hash, y después aplicar la función de hash acordada anteriormente al mensaje obtenido. Finalmente, al comparar estas dos funciones de hash y obtener lo mismo se garantiza la integridad de datos. Si son iguales, el servidor envía un OK con la respuesta a la consulta, de lo contrario envía el mensaje de error.</w:t>
+      </w:r>
+    </w:p>
+    <w:p>
+      <w:pPr>
+        <w:ind w:left="360"/>
+        <w:jc w:val="both"/>
+      </w:pPr>
     </w:p>
     <w:p>
       <w:pPr>
@@ -914,7 +1074,7 @@
         <w:jc w:val="both"/>
       </w:pPr>
       <w:r>
-        <w:t>Mecanismo de mitigación: Cifrado con llaves públicas y privadas.</w:t>
+        <w:t>Mecanismo de mitigación: Sobre digital y llave de sesión.</w:t>
       </w:r>
     </w:p>
     <w:p>
@@ -924,17 +1084,22 @@
         <w:jc w:val="both"/>
       </w:pPr>
       <w:r>
-        <w:t xml:space="preserve">Una vez obtenidas las llaves públicas de cada parte mediante el CD, se envía mediante un cifrado asimétrico la llave simétrica a utilizar en la transacción. Para poder obtener esta llave, se tiene que decodificar con la llave privada de cada parte. Esta acción, complementa la mitigación de la amenaza de suplantación de identidad. Una vez obtenida la llave simétrica, todas las consultas después de este punto estarán cifradas con ella. Se tomó la decisión de usar cifrado asimétrico una vez y después simétrico debido a que el asimétrico es más costoso en cuanto a recursos, y el simétrico es más </w:t>
+        <w:t>Una vez obtenidas las llaves públicas de cada parte mediante el CD, se envía dentro de un sobre digital</w:t>
+      </w:r>
+      <w:r>
+        <w:t xml:space="preserve"> (cifrado asimétrico)</w:t>
+      </w:r>
+      <w:r>
+        <w:t xml:space="preserve"> la llave simétrica a utilizar en la transacción (llave de sesión). Para poder obtener esta llave, se tiene que decodificar con la llave privada de cada parte. Esta acción, complementa la mitigación de la amenaza de suplantación de identidad. Una vez obtenida la </w:t>
       </w:r>
       <w:r>
         <w:lastRenderedPageBreak/>
-        <w:t>eficiente. Entonces, se garantiza mayor seguridad en la parte crítica, la cual es establecer comunicación por primera vez, y una vez validado este paso se continúa con cifrado simétrico.</w:t>
-      </w:r>
-    </w:p>
-    <w:p>
-      <w:pPr>
-        <w:pStyle w:val="Prrafodelista"/>
-        <w:ind w:left="1440"/>
+        <w:t>llave simétrica, todas las consultas después de este punto estarán cifradas con ella. Se tomó la decisión de usar cifrado asimétrico una vez y después simétrico debido a que el asimétrico es más costoso en cuanto a recursos, y el simétrico es más eficiente. Entonces, se garantiza mayor seguridad en la parte crítica, la cual es establecer comunicación por primera vez, y una vez validado este paso se continúa con cifrado simétrico.</w:t>
+      </w:r>
+    </w:p>
+    <w:p>
+      <w:pPr>
+        <w:ind w:left="360"/>
         <w:jc w:val="both"/>
       </w:pPr>
     </w:p>
@@ -951,33 +1116,38 @@
         <w:rPr>
           <w:b/>
         </w:rPr>
-        <w:t>Modificación no autorizada de datos</w:t>
-      </w:r>
-    </w:p>
-    <w:p>
-      <w:pPr>
-        <w:pStyle w:val="Prrafodelista"/>
-        <w:ind w:left="1440"/>
-        <w:jc w:val="both"/>
-      </w:pPr>
-      <w:r>
-        <w:t>Mecanismo de mitigación: Implementación de función de hash</w:t>
-      </w:r>
-    </w:p>
-    <w:p>
-      <w:pPr>
-        <w:pStyle w:val="Prrafodelista"/>
-        <w:ind w:left="1440"/>
-        <w:jc w:val="both"/>
-      </w:pPr>
-      <w:r>
-        <w:t>Para garantizar la integridad de los datos enviados, el cliente enviará el mensaje cifrado con la llave simétrica, así como la función de hash aplicada al mismo mensaje, cifrado con la llave simétrica. El Servidor debe descifrar el mensaje, así como la función de hash, y después aplicar la función de hash acordada anteriormente al mensaje obtenido. Finalmente, al comparar estas dos funciones de hash y obtener lo mismo se garantiza la integridad de datos. Si son iguales, el servidor envía un OK con la respuesta a la consulta, de lo contrario envía el mensaje de error.</w:t>
-      </w:r>
-    </w:p>
-    <w:p>
-      <w:pPr>
-        <w:pStyle w:val="Prrafodelista"/>
-        <w:ind w:left="1440"/>
+        <w:t>Suplantación de identidad</w:t>
+      </w:r>
+    </w:p>
+    <w:p>
+      <w:pPr>
+        <w:ind w:left="1416"/>
+        <w:jc w:val="both"/>
+      </w:pPr>
+      <w:r>
+        <w:t>Mecanismo de mitigación: Certificado Digital.</w:t>
+      </w:r>
+    </w:p>
+    <w:p>
+      <w:pPr>
+        <w:ind w:left="1416"/>
+        <w:jc w:val="both"/>
+      </w:pPr>
+      <w:r>
+        <w:t>Para mitigar esta amenaza, se propone que el cliente antes de enviar información sensible, envíe su certificado digital</w:t>
+      </w:r>
+      <w:r>
+        <w:t xml:space="preserve"> (generado por una EC)</w:t>
+      </w:r>
+      <w:r>
+        <w:t xml:space="preserve">, donde garantice su identidad. Así mismo, el servidor central debe responder con el su certificado digital para que el cliente esté seguro de que se está comunicando con el servidor. </w:t>
+      </w:r>
+      <w:r>
+        <w:t>En este intercambio, se envían las llaves públicas y se tiene una estampilla cronológica para garantizar que no se ha vencido. Se usará el estándar X509 para generar este certificado.</w:t>
+      </w:r>
+    </w:p>
+    <w:p>
+      <w:pPr>
         <w:jc w:val="both"/>
       </w:pPr>
     </w:p>
@@ -1004,10 +1174,7 @@
         <w:jc w:val="both"/>
       </w:pPr>
       <w:r>
-        <w:t>Mecanismo de mitigación</w:t>
-      </w:r>
-      <w:r>
-        <w:t>: Endurecimiento de máquinas.</w:t>
+        <w:t>Mecanismo de mitigación: Endurecimiento de máquinas.</w:t>
       </w:r>
     </w:p>
     <w:p>
@@ -1040,7 +1207,7 @@
         <w:rPr>
           <w:b/>
         </w:rPr>
-        <w:t>Fraude</w:t>
+        <w:t>Desastre natural en Colombia</w:t>
       </w:r>
     </w:p>
     <w:p>
@@ -1050,10 +1217,10 @@
         <w:jc w:val="both"/>
       </w:pPr>
       <w:r>
-        <w:t>Mecanismo de mitigación:</w:t>
-      </w:r>
-      <w:r>
-        <w:t xml:space="preserve"> Implementar Novasoft en línea en sedes internacionales.</w:t>
+        <w:t xml:space="preserve">Mecanismo de mitigación: </w:t>
+      </w:r>
+      <w:r>
+        <w:t>Cambiar implementación</w:t>
       </w:r>
     </w:p>
     <w:p>
@@ -1063,10 +1230,15 @@
         <w:jc w:val="both"/>
       </w:pPr>
       <w:r>
-        <w:t>Con respecto a esta amenaza, se propone que a nivel internacional se gestione independientemente su contabilidad, pero que tan pronto sea procesada y almacenada localmente, esta sea enviada inmediatamente a la sede principal de Novasoft. Esto implica implementar la versión en línea de Novasoft, haciendo que la sincronización de los datos sea en tiempo real, garantizando la integridad de datos y que los usuarios no puedan hacer 2 o más transacciones sobre la misma aplicación al tiempo.</w:t>
-      </w:r>
-      <w:bookmarkStart w:id="0" w:name="_GoBack"/>
-      <w:bookmarkEnd w:id="0"/>
+        <w:t>Tener acceso a una aplicación desde un solo lugar puede ser perjudicial para la empresa, por eso nuestro mecanismo de mitigación es el de cambiar la implementación de la aplicación y dejar que sedes de otros países también puedan acceder a ella. Si se protege la información y se maneja bien la autenticación y autorización de los usuarios, este cambio de implementación no debería generar problema.</w:t>
+      </w:r>
+    </w:p>
+    <w:p>
+      <w:pPr>
+        <w:pStyle w:val="Prrafodelista"/>
+        <w:ind w:left="1440"/>
+        <w:jc w:val="both"/>
+      </w:pPr>
     </w:p>
     <w:sectPr>
       <w:pgSz w:w="12240" w:h="15840"/>
@@ -1079,7 +1251,7 @@
 </file>
 
 <file path=word/numbering.xml><?xml version="1.0" encoding="utf-8"?>
-<w:numbering xmlns:wpc="http://schemas.microsoft.com/office/word/2010/wordprocessingCanvas" xmlns:cx="http://schemas.microsoft.com/office/drawing/2014/chartex" xmlns:cx1="http://schemas.microsoft.com/office/drawing/2015/9/8/chartex" xmlns:cx2="http://schemas.microsoft.com/office/drawing/2015/10/21/chartex" xmlns:mc="http://schemas.openxmlformats.org/markup-compatibility/2006" xmlns:o="urn:schemas-microsoft-com:office:office" xmlns:r="http://schemas.openxmlformats.org/officeDocument/2006/relationships" xmlns:m="http://schemas.openxmlformats.org/officeDocument/2006/math" xmlns:v="urn:schemas-microsoft-com:vml" xmlns:wp14="http://schemas.microsoft.com/office/word/2010/wordprocessingDrawing" xmlns:wp="http://schemas.openxmlformats.org/drawingml/2006/wordprocessingDrawing" xmlns:w10="urn:schemas-microsoft-com:office:word" xmlns:w="http://schemas.openxmlformats.org/wordprocessingml/2006/main" xmlns:w14="http://schemas.microsoft.com/office/word/2010/wordml" xmlns:w15="http://schemas.microsoft.com/office/word/2012/wordml" xmlns:w16se="http://schemas.microsoft.com/office/word/2015/wordml/symex" xmlns:wpg="http://schemas.microsoft.com/office/word/2010/wordprocessingGroup" xmlns:wpi="http://schemas.microsoft.com/office/word/2010/wordprocessingInk" xmlns:wne="http://schemas.microsoft.com/office/word/2006/wordml" xmlns:wps="http://schemas.microsoft.com/office/word/2010/wordprocessingShape" mc:Ignorable="w14 w15 w16se wp14">
+<w:numbering xmlns:wpc="http://schemas.microsoft.com/office/word/2010/wordprocessingCanvas" xmlns:mc="http://schemas.openxmlformats.org/markup-compatibility/2006" xmlns:o="urn:schemas-microsoft-com:office:office" xmlns:r="http://schemas.openxmlformats.org/officeDocument/2006/relationships" xmlns:m="http://schemas.openxmlformats.org/officeDocument/2006/math" xmlns:v="urn:schemas-microsoft-com:vml" xmlns:wp14="http://schemas.microsoft.com/office/word/2010/wordprocessingDrawing" xmlns:wp="http://schemas.openxmlformats.org/drawingml/2006/wordprocessingDrawing" xmlns:w10="urn:schemas-microsoft-com:office:word" xmlns:w="http://schemas.openxmlformats.org/wordprocessingml/2006/main" xmlns:w14="http://schemas.microsoft.com/office/word/2010/wordml" xmlns:w15="http://schemas.microsoft.com/office/word/2012/wordml" xmlns:wpg="http://schemas.microsoft.com/office/word/2010/wordprocessingGroup" xmlns:wpi="http://schemas.microsoft.com/office/word/2010/wordprocessingInk" xmlns:wne="http://schemas.microsoft.com/office/word/2006/wordml" xmlns:wps="http://schemas.microsoft.com/office/word/2010/wordprocessingShape" mc:Ignorable="w14 w15 wp14">
   <w:abstractNum w:abstractNumId="0" w15:restartNumberingAfterBreak="0">
     <w:nsid w:val="001E295A"/>
     <w:multiLevelType w:val="hybridMultilevel"/>
@@ -1732,7 +1904,7 @@
 </file>
 
 <file path=word/styles.xml><?xml version="1.0" encoding="utf-8"?>
-<w:styles xmlns:mc="http://schemas.openxmlformats.org/markup-compatibility/2006" xmlns:r="http://schemas.openxmlformats.org/officeDocument/2006/relationships" xmlns:w="http://schemas.openxmlformats.org/wordprocessingml/2006/main" xmlns:w14="http://schemas.microsoft.com/office/word/2010/wordml" xmlns:w15="http://schemas.microsoft.com/office/word/2012/wordml" xmlns:w16se="http://schemas.microsoft.com/office/word/2015/wordml/symex" mc:Ignorable="w14 w15 w16se">
+<w:styles xmlns:mc="http://schemas.openxmlformats.org/markup-compatibility/2006" xmlns:r="http://schemas.openxmlformats.org/officeDocument/2006/relationships" xmlns:w="http://schemas.openxmlformats.org/wordprocessingml/2006/main" xmlns:w14="http://schemas.microsoft.com/office/word/2010/wordml" xmlns:w15="http://schemas.microsoft.com/office/word/2012/wordml" mc:Ignorable="w14 w15">
   <w:docDefaults>
     <w:rPrDefault>
       <w:rPr>
@@ -1748,7 +1920,7 @@
       </w:pPr>
     </w:pPrDefault>
   </w:docDefaults>
-  <w:latentStyles w:defLockedState="0" w:defUIPriority="99" w:defSemiHidden="0" w:defUnhideWhenUsed="0" w:defQFormat="0" w:count="372">
+  <w:latentStyles w:defLockedState="0" w:defUIPriority="99" w:defSemiHidden="0" w:defUnhideWhenUsed="0" w:defQFormat="0" w:count="371">
     <w:lsdException w:name="Normal" w:uiPriority="0" w:qFormat="1"/>
     <w:lsdException w:name="heading 1" w:uiPriority="9" w:qFormat="1"/>
     <w:lsdException w:name="heading 2" w:semiHidden="1" w:uiPriority="9" w:unhideWhenUsed="1" w:qFormat="1"/>
@@ -2120,7 +2292,6 @@
     <w:lsdException w:name="List Table 5 Dark Accent 6" w:uiPriority="50"/>
     <w:lsdException w:name="List Table 6 Colorful Accent 6" w:uiPriority="51"/>
     <w:lsdException w:name="List Table 7 Colorful Accent 6" w:uiPriority="52"/>
-    <w:lsdException w:name="Mention" w:semiHidden="1" w:unhideWhenUsed="1"/>
   </w:latentStyles>
   <w:style w:type="paragraph" w:default="1" w:styleId="Normal">
     <w:name w:val="Normal"/>
